--- a/public/candidate-certificate.docx
+++ b/public/candidate-certificate.docx
@@ -78,10 +78,9 @@
           <w:rFonts w:ascii="Times New Roman" w:hAnsi="Times New Roman" w:cs="Times New Roman"/>
           <w:lang w:val="en-US"/>
         </w:rPr>
-        <w:t>}, {</w:t>
+        <w:t>} {</w:t>
       </w:r>
       <w:proofErr w:type="spellStart"/>
-      <w:proofErr w:type="gramStart"/>
       <w:r>
         <w:rPr>
           <w:rFonts w:ascii="Times New Roman" w:hAnsi="Times New Roman" w:cs="Times New Roman"/>
@@ -95,10 +94,9 @@
           <w:rFonts w:ascii="Times New Roman" w:hAnsi="Times New Roman" w:cs="Times New Roman"/>
           <w:lang w:val="en-US"/>
         </w:rPr>
-        <w:t>}, {</w:t>
+        <w:t>} {</w:t>
       </w:r>
       <w:proofErr w:type="spellStart"/>
-      <w:proofErr w:type="gramEnd"/>
       <w:r>
         <w:rPr>
           <w:rFonts w:ascii="Times New Roman" w:hAnsi="Times New Roman" w:cs="Times New Roman"/>
@@ -119,7 +117,7 @@
       <w:pPr>
         <w:rPr>
           <w:rFonts w:ascii="Times New Roman" w:hAnsi="Times New Roman" w:cs="Times New Roman"/>
-          <w:lang w:val="en-US"/>
+          <w:lang w:val="ru-RU"/>
         </w:rPr>
       </w:pPr>
       <w:r>
@@ -157,72 +155,38 @@
       <w:pPr>
         <w:rPr>
           <w:rFonts w:ascii="Times New Roman" w:hAnsi="Times New Roman" w:cs="Times New Roman"/>
+          <w:lang w:val="ru-RU"/>
+        </w:rPr>
+      </w:pPr>
+      <w:r>
+        <w:rPr>
+          <w:rFonts w:ascii="Times New Roman" w:hAnsi="Times New Roman" w:cs="Times New Roman"/>
+          <w:lang w:val="ru-RU"/>
+        </w:rPr>
+        <w:t>Место рождения: {</w:t>
+      </w:r>
+      <w:proofErr w:type="spellStart"/>
+      <w:r>
+        <w:rPr>
+          <w:rFonts w:ascii="Times New Roman" w:hAnsi="Times New Roman" w:cs="Times New Roman"/>
           <w:lang w:val="en-US"/>
         </w:rPr>
-      </w:pPr>
-      <w:proofErr w:type="spellStart"/>
-      <w:proofErr w:type="gramStart"/>
-      <w:r>
-        <w:rPr>
-          <w:rFonts w:ascii="Times New Roman" w:hAnsi="Times New Roman" w:cs="Times New Roman"/>
-          <w:lang w:val="en-US"/>
-        </w:rPr>
-        <w:t>Место</w:t>
+        <w:t>birthPlace</w:t>
       </w:r>
       <w:proofErr w:type="spellEnd"/>
       <w:r>
         <w:rPr>
           <w:rFonts w:ascii="Times New Roman" w:hAnsi="Times New Roman" w:cs="Times New Roman"/>
-          <w:lang w:val="en-US"/>
-        </w:rPr>
-        <w:t xml:space="preserve"> </w:t>
-      </w:r>
-      <w:proofErr w:type="spellStart"/>
-      <w:r>
-        <w:rPr>
-          <w:rFonts w:ascii="Times New Roman" w:hAnsi="Times New Roman" w:cs="Times New Roman"/>
-          <w:lang w:val="en-US"/>
-        </w:rPr>
-        <w:t>рождения</w:t>
-      </w:r>
-      <w:proofErr w:type="spellEnd"/>
-      <w:r>
-        <w:rPr>
-          <w:rFonts w:ascii="Times New Roman" w:hAnsi="Times New Roman" w:cs="Times New Roman"/>
-          <w:lang w:val="en-US"/>
-        </w:rPr>
-        <w:t>:</w:t>
-      </w:r>
-      <w:r>
-        <w:rPr>
-          <w:rFonts w:ascii="Times New Roman" w:hAnsi="Times New Roman" w:cs="Times New Roman"/>
-          <w:lang w:val="en-US"/>
-        </w:rPr>
-        <w:t xml:space="preserve"> {</w:t>
-      </w:r>
-      <w:proofErr w:type="spellStart"/>
-      <w:r>
-        <w:rPr>
-          <w:rFonts w:ascii="Times New Roman" w:hAnsi="Times New Roman" w:cs="Times New Roman"/>
-          <w:lang w:val="en-US"/>
-        </w:rPr>
-        <w:t>birthPlace</w:t>
-      </w:r>
-      <w:proofErr w:type="spellEnd"/>
-      <w:r>
-        <w:rPr>
-          <w:rFonts w:ascii="Times New Roman" w:hAnsi="Times New Roman" w:cs="Times New Roman"/>
-          <w:lang w:val="en-US"/>
+          <w:lang w:val="ru-RU"/>
         </w:rPr>
         <w:t>}</w:t>
       </w:r>
-      <w:proofErr w:type="gramEnd"/>
     </w:p>
     <w:p>
       <w:pPr>
         <w:rPr>
           <w:rFonts w:ascii="Times New Roman" w:hAnsi="Times New Roman" w:cs="Times New Roman"/>
-          <w:lang w:val="en-US"/>
+          <w:lang w:val="ru-RU"/>
         </w:rPr>
       </w:pPr>
       <w:r>
@@ -235,7 +199,7 @@
       <w:r>
         <w:rPr>
           <w:rFonts w:ascii="Times New Roman" w:hAnsi="Times New Roman" w:cs="Times New Roman"/>
-          <w:lang w:val="en-US"/>
+          <w:lang w:val="ru-RU"/>
         </w:rPr>
         <w:t>{</w:t>
       </w:r>
@@ -243,7 +207,6 @@
       <w:r>
         <w:rPr>
           <w:rFonts w:ascii="Times New Roman" w:hAnsi="Times New Roman" w:cs="Times New Roman"/>
-          <w:lang w:val="ru-KZ"/>
         </w:rPr>
         <w:t>identificationNumber</w:t>
       </w:r>
@@ -251,7 +214,7 @@
       <w:r>
         <w:rPr>
           <w:rFonts w:ascii="Times New Roman" w:hAnsi="Times New Roman" w:cs="Times New Roman"/>
-          <w:lang w:val="en-US"/>
+          <w:lang w:val="ru-RU"/>
         </w:rPr>
         <w:t>}</w:t>
       </w:r>
@@ -260,72 +223,340 @@
       <w:pPr>
         <w:rPr>
           <w:rFonts w:ascii="Times New Roman" w:hAnsi="Times New Roman" w:cs="Times New Roman"/>
-          <w:lang w:val="ru-KZ"/>
         </w:rPr>
       </w:pPr>
+      <w:r>
+        <w:rPr>
+          <w:rFonts w:ascii="Times New Roman" w:hAnsi="Times New Roman" w:cs="Times New Roman"/>
+          <w:lang w:val="ru-RU"/>
+        </w:rPr>
+        <w:t>Сот. тел.: {</w:t>
+      </w:r>
       <w:proofErr w:type="spellStart"/>
       <w:r>
         <w:rPr>
           <w:rFonts w:ascii="Times New Roman" w:hAnsi="Times New Roman" w:cs="Times New Roman"/>
-          <w:lang w:val="en-US"/>
-        </w:rPr>
-        <w:t>Сот</w:t>
+        </w:rPr>
+        <w:t>phoneNumber</w:t>
       </w:r>
       <w:proofErr w:type="spellEnd"/>
       <w:r>
         <w:rPr>
           <w:rFonts w:ascii="Times New Roman" w:hAnsi="Times New Roman" w:cs="Times New Roman"/>
-          <w:lang w:val="en-US"/>
-        </w:rPr>
-        <w:t>.</w:t>
-      </w:r>
-      <w:r>
-        <w:rPr>
-          <w:rFonts w:ascii="Times New Roman" w:hAnsi="Times New Roman" w:cs="Times New Roman"/>
-          <w:lang w:val="en-US"/>
-        </w:rPr>
-        <w:t xml:space="preserve"> </w:t>
+        </w:rPr>
+        <w:t>}</w:t>
+      </w:r>
+    </w:p>
+    <w:p>
+      <w:pPr>
+        <w:rPr>
+          <w:rFonts w:ascii="Times New Roman" w:hAnsi="Times New Roman" w:cs="Times New Roman"/>
+        </w:rPr>
+      </w:pPr>
+      <w:r>
+        <w:rPr>
+          <w:rFonts w:ascii="Times New Roman" w:hAnsi="Times New Roman" w:cs="Times New Roman"/>
+        </w:rPr>
+        <w:t>Национальность:</w:t>
+      </w:r>
+      <w:r>
+        <w:rPr>
+          <w:rFonts w:ascii="Times New Roman" w:hAnsi="Times New Roman" w:cs="Times New Roman"/>
+        </w:rPr>
+        <w:t xml:space="preserve"> {</w:t>
       </w:r>
       <w:proofErr w:type="spellStart"/>
       <w:r>
         <w:rPr>
           <w:rFonts w:ascii="Times New Roman" w:hAnsi="Times New Roman" w:cs="Times New Roman"/>
-          <w:lang w:val="en-US"/>
-        </w:rPr>
-        <w:t>тел</w:t>
+        </w:rPr>
+        <w:t>nationality</w:t>
       </w:r>
       <w:proofErr w:type="spellEnd"/>
       <w:r>
         <w:rPr>
           <w:rFonts w:ascii="Times New Roman" w:hAnsi="Times New Roman" w:cs="Times New Roman"/>
-          <w:lang w:val="en-US"/>
-        </w:rPr>
-        <w:t>.:</w:t>
-      </w:r>
-      <w:r>
-        <w:rPr>
-          <w:rFonts w:ascii="Times New Roman" w:hAnsi="Times New Roman" w:cs="Times New Roman"/>
-          <w:lang w:val="en-US"/>
-        </w:rPr>
-        <w:t xml:space="preserve"> {</w:t>
-      </w:r>
-      <w:proofErr w:type="spellStart"/>
-      <w:r>
-        <w:rPr>
-          <w:rFonts w:ascii="Times New Roman" w:hAnsi="Times New Roman" w:cs="Times New Roman"/>
-          <w:lang w:val="ru-KZ"/>
-        </w:rPr>
-        <w:t>phoneNumber</w:t>
-      </w:r>
-      <w:proofErr w:type="spellEnd"/>
-      <w:r>
-        <w:rPr>
-          <w:rFonts w:ascii="Times New Roman" w:hAnsi="Times New Roman" w:cs="Times New Roman"/>
-          <w:lang w:val="ru-KZ"/>
         </w:rPr>
         <w:t>}</w:t>
       </w:r>
     </w:p>
+    <w:p>
+      <w:pPr>
+        <w:rPr>
+          <w:rFonts w:ascii="Times New Roman" w:hAnsi="Times New Roman" w:cs="Times New Roman"/>
+          <w:lang w:val="kk-KZ"/>
+        </w:rPr>
+      </w:pPr>
+      <w:r>
+        <w:rPr>
+          <w:rFonts w:ascii="Times New Roman" w:hAnsi="Times New Roman" w:cs="Times New Roman"/>
+          <w:lang w:val="kk-KZ"/>
+        </w:rPr>
+        <w:t>Образование:</w:t>
+      </w:r>
+    </w:p>
+    <w:tbl>
+      <w:tblPr>
+        <w:tblStyle w:val="ac"/>
+        <w:tblW w:w="0" w:type="auto"/>
+        <w:tblLook w:val="04A0" w:firstRow="1" w:lastRow="0" w:firstColumn="1" w:lastColumn="0" w:noHBand="0" w:noVBand="1"/>
+      </w:tblPr>
+      <w:tblGrid>
+        <w:gridCol w:w="2336"/>
+        <w:gridCol w:w="2336"/>
+        <w:gridCol w:w="2336"/>
+        <w:gridCol w:w="2337"/>
+      </w:tblGrid>
+      <w:tr>
+        <w:tc>
+          <w:tcPr>
+            <w:tcW w:w="2336" w:type="dxa"/>
+          </w:tcPr>
+          <w:p>
+            <w:pPr>
+              <w:rPr>
+                <w:rFonts w:ascii="Times New Roman" w:hAnsi="Times New Roman" w:cs="Times New Roman"/>
+                <w:lang w:val="kk-KZ"/>
+              </w:rPr>
+            </w:pPr>
+            <w:r>
+              <w:rPr>
+                <w:rFonts w:ascii="Times New Roman" w:hAnsi="Times New Roman" w:cs="Times New Roman"/>
+                <w:lang w:val="kk-KZ"/>
+              </w:rPr>
+              <w:t>Тип</w:t>
+            </w:r>
+          </w:p>
+        </w:tc>
+        <w:tc>
+          <w:tcPr>
+            <w:tcW w:w="2336" w:type="dxa"/>
+          </w:tcPr>
+          <w:p>
+            <w:pPr>
+              <w:rPr>
+                <w:rFonts w:ascii="Times New Roman" w:hAnsi="Times New Roman" w:cs="Times New Roman"/>
+                <w:lang w:val="kk-KZ"/>
+              </w:rPr>
+            </w:pPr>
+            <w:r>
+              <w:rPr>
+                <w:rFonts w:ascii="Times New Roman" w:hAnsi="Times New Roman" w:cs="Times New Roman"/>
+                <w:lang w:val="kk-KZ"/>
+              </w:rPr>
+              <w:t>Год поступления</w:t>
+            </w:r>
+          </w:p>
+        </w:tc>
+        <w:tc>
+          <w:tcPr>
+            <w:tcW w:w="2336" w:type="dxa"/>
+          </w:tcPr>
+          <w:p>
+            <w:pPr>
+              <w:rPr>
+                <w:rFonts w:ascii="Times New Roman" w:hAnsi="Times New Roman" w:cs="Times New Roman"/>
+                <w:lang w:val="kk-KZ"/>
+              </w:rPr>
+            </w:pPr>
+            <w:r>
+              <w:rPr>
+                <w:rFonts w:ascii="Times New Roman" w:hAnsi="Times New Roman" w:cs="Times New Roman"/>
+                <w:lang w:val="kk-KZ"/>
+              </w:rPr>
+              <w:t>Год окончания</w:t>
+            </w:r>
+          </w:p>
+        </w:tc>
+        <w:tc>
+          <w:tcPr>
+            <w:tcW w:w="2337" w:type="dxa"/>
+          </w:tcPr>
+          <w:p>
+            <w:pPr>
+              <w:rPr>
+                <w:rFonts w:ascii="Times New Roman" w:hAnsi="Times New Roman" w:cs="Times New Roman"/>
+                <w:lang w:val="kk-KZ"/>
+              </w:rPr>
+            </w:pPr>
+            <w:r>
+              <w:rPr>
+                <w:rFonts w:ascii="Times New Roman" w:hAnsi="Times New Roman" w:cs="Times New Roman"/>
+                <w:lang w:val="kk-KZ"/>
+              </w:rPr>
+              <w:t>Специальность</w:t>
+            </w:r>
+          </w:p>
+        </w:tc>
+      </w:tr>
+      <w:tr>
+        <w:tc>
+          <w:tcPr>
+            <w:tcW w:w="2336" w:type="dxa"/>
+          </w:tcPr>
+          <w:p>
+            <w:pPr>
+              <w:rPr>
+                <w:rFonts w:ascii="Times New Roman" w:hAnsi="Times New Roman" w:cs="Times New Roman"/>
+                <w:lang w:val="en-US"/>
+              </w:rPr>
+            </w:pPr>
+            <w:r>
+              <w:rPr>
+                <w:rFonts w:ascii="Times New Roman" w:hAnsi="Times New Roman" w:cs="Times New Roman"/>
+                <w:lang w:val="en-US"/>
+              </w:rPr>
+              <w:t>{#</w:t>
+            </w:r>
+            <w:proofErr w:type="gramStart"/>
+            <w:r>
+              <w:rPr>
+                <w:rFonts w:ascii="Times New Roman" w:hAnsi="Times New Roman" w:cs="Times New Roman"/>
+                <w:lang w:val="en-US"/>
+              </w:rPr>
+              <w:t>education}</w:t>
+            </w:r>
+            <w:r>
+              <w:rPr>
+                <w:rFonts w:ascii="Times New Roman" w:hAnsi="Times New Roman" w:cs="Times New Roman"/>
+                <w:lang w:val="en-US"/>
+              </w:rPr>
+              <w:t>{</w:t>
+            </w:r>
+            <w:proofErr w:type="gramEnd"/>
+            <w:r>
+              <w:rPr>
+                <w:rFonts w:ascii="Times New Roman" w:hAnsi="Times New Roman" w:cs="Times New Roman"/>
+                <w:lang w:val="en-US"/>
+              </w:rPr>
+              <w:t>type}</w:t>
+            </w:r>
+          </w:p>
+        </w:tc>
+        <w:tc>
+          <w:tcPr>
+            <w:tcW w:w="2336" w:type="dxa"/>
+          </w:tcPr>
+          <w:p>
+            <w:pPr>
+              <w:rPr>
+                <w:rFonts w:ascii="Times New Roman" w:hAnsi="Times New Roman" w:cs="Times New Roman"/>
+                <w:lang w:val="en-US"/>
+              </w:rPr>
+            </w:pPr>
+            <w:r>
+              <w:rPr>
+                <w:rFonts w:ascii="Times New Roman" w:hAnsi="Times New Roman" w:cs="Times New Roman"/>
+                <w:lang w:val="en-US"/>
+              </w:rPr>
+              <w:t>{</w:t>
+            </w:r>
+            <w:proofErr w:type="spellStart"/>
+            <w:r>
+              <w:rPr>
+                <w:rFonts w:ascii="Times New Roman" w:hAnsi="Times New Roman" w:cs="Times New Roman"/>
+                <w:lang w:val="en-US"/>
+              </w:rPr>
+              <w:t>startYear</w:t>
+            </w:r>
+            <w:proofErr w:type="spellEnd"/>
+            <w:r>
+              <w:rPr>
+                <w:rFonts w:ascii="Times New Roman" w:hAnsi="Times New Roman" w:cs="Times New Roman"/>
+                <w:lang w:val="en-US"/>
+              </w:rPr>
+              <w:t>}</w:t>
+            </w:r>
+          </w:p>
+        </w:tc>
+        <w:tc>
+          <w:tcPr>
+            <w:tcW w:w="2336" w:type="dxa"/>
+          </w:tcPr>
+          <w:p>
+            <w:pPr>
+              <w:rPr>
+                <w:rFonts w:ascii="Times New Roman" w:hAnsi="Times New Roman" w:cs="Times New Roman"/>
+                <w:lang w:val="kk-KZ"/>
+              </w:rPr>
+            </w:pPr>
+            <w:r>
+              <w:rPr>
+                <w:rFonts w:ascii="Times New Roman" w:hAnsi="Times New Roman" w:cs="Times New Roman"/>
+                <w:lang w:val="en-US"/>
+              </w:rPr>
+              <w:t>{</w:t>
+            </w:r>
+            <w:proofErr w:type="spellStart"/>
+            <w:r>
+              <w:rPr>
+                <w:rFonts w:ascii="Times New Roman" w:hAnsi="Times New Roman" w:cs="Times New Roman"/>
+                <w:lang w:val="en-US"/>
+              </w:rPr>
+              <w:t>end</w:t>
+            </w:r>
+            <w:r>
+              <w:rPr>
+                <w:rFonts w:ascii="Times New Roman" w:hAnsi="Times New Roman" w:cs="Times New Roman"/>
+                <w:lang w:val="en-US"/>
+              </w:rPr>
+              <w:t>Year</w:t>
+            </w:r>
+            <w:proofErr w:type="spellEnd"/>
+            <w:r>
+              <w:rPr>
+                <w:rFonts w:ascii="Times New Roman" w:hAnsi="Times New Roman" w:cs="Times New Roman"/>
+                <w:lang w:val="en-US"/>
+              </w:rPr>
+              <w:t>}</w:t>
+            </w:r>
+          </w:p>
+        </w:tc>
+        <w:tc>
+          <w:tcPr>
+            <w:tcW w:w="2337" w:type="dxa"/>
+          </w:tcPr>
+          <w:p>
+            <w:pPr>
+              <w:rPr>
+                <w:rFonts w:ascii="Times New Roman" w:hAnsi="Times New Roman" w:cs="Times New Roman"/>
+                <w:lang w:val="kk-KZ"/>
+              </w:rPr>
+            </w:pPr>
+            <w:proofErr w:type="gramStart"/>
+            <w:r>
+              <w:rPr>
+                <w:rFonts w:ascii="Times New Roman" w:hAnsi="Times New Roman" w:cs="Times New Roman"/>
+                <w:lang w:val="en-US"/>
+              </w:rPr>
+              <w:t>{major}</w:t>
+            </w:r>
+            <w:r>
+              <w:rPr>
+                <w:rFonts w:ascii="Times New Roman" w:hAnsi="Times New Roman" w:cs="Times New Roman"/>
+                <w:lang w:val="en-US"/>
+              </w:rPr>
+              <w:t>{</w:t>
+            </w:r>
+            <w:r>
+              <w:rPr>
+                <w:rFonts w:ascii="Times New Roman" w:hAnsi="Times New Roman" w:cs="Times New Roman"/>
+                <w:lang w:val="en-US"/>
+              </w:rPr>
+              <w:t>/</w:t>
+            </w:r>
+            <w:proofErr w:type="gramEnd"/>
+            <w:r>
+              <w:rPr>
+                <w:rFonts w:ascii="Times New Roman" w:hAnsi="Times New Roman" w:cs="Times New Roman"/>
+                <w:lang w:val="en-US"/>
+              </w:rPr>
+              <w:t>education}</w:t>
+            </w:r>
+          </w:p>
+        </w:tc>
+      </w:tr>
+    </w:tbl>
     <w:p>
       <w:pPr>
         <w:rPr>
@@ -947,6 +1178,7 @@
   <w:style w:type="character" w:default="1" w:styleId="a0">
     <w:name w:val="Default Paragraph Font"/>
     <w:uiPriority w:val="1"/>
+    <w:semiHidden/>
     <w:unhideWhenUsed/>
   </w:style>
   <w:style w:type="table" w:default="1" w:styleId="a1">
@@ -1289,6 +1521,25 @@
       <w:sz w:val="20"/>
       <w:szCs w:val="20"/>
     </w:rPr>
+  </w:style>
+  <w:style w:type="table" w:styleId="ac">
+    <w:name w:val="Table Grid"/>
+    <w:basedOn w:val="a1"/>
+    <w:uiPriority w:val="39"/>
+    <w:rsid w:val="00231D82"/>
+    <w:pPr>
+      <w:spacing w:after="0" w:line="240" w:lineRule="auto"/>
+    </w:pPr>
+    <w:tblPr>
+      <w:tblBorders>
+        <w:top w:val="single" w:sz="4" w:space="0" w:color="auto"/>
+        <w:left w:val="single" w:sz="4" w:space="0" w:color="auto"/>
+        <w:bottom w:val="single" w:sz="4" w:space="0" w:color="auto"/>
+        <w:right w:val="single" w:sz="4" w:space="0" w:color="auto"/>
+        <w:insideH w:val="single" w:sz="4" w:space="0" w:color="auto"/>
+        <w:insideV w:val="single" w:sz="4" w:space="0" w:color="auto"/>
+      </w:tblBorders>
+    </w:tblPr>
   </w:style>
 </w:styles>
 </file>

--- a/public/candidate-certificate.docx
+++ b/public/candidate-certificate.docx
@@ -9,108 +9,19 @@
           <w:lang w:val="en-US"/>
         </w:rPr>
       </w:pPr>
-      <w:proofErr w:type="spellStart"/>
       <w:r>
         <w:rPr>
           <w:rFonts w:ascii="Times New Roman" w:hAnsi="Times New Roman" w:cs="Times New Roman"/>
           <w:lang w:val="en-US"/>
         </w:rPr>
-        <w:t>Фамилия</w:t>
-      </w:r>
-      <w:proofErr w:type="spellEnd"/>
+        <w:t xml:space="preserve">Фамилия, имя, отчество: </w:t>
+      </w:r>
       <w:r>
         <w:rPr>
           <w:rFonts w:ascii="Times New Roman" w:hAnsi="Times New Roman" w:cs="Times New Roman"/>
           <w:lang w:val="en-US"/>
         </w:rPr>
-        <w:t xml:space="preserve">, </w:t>
-      </w:r>
-      <w:proofErr w:type="spellStart"/>
-      <w:r>
-        <w:rPr>
-          <w:rFonts w:ascii="Times New Roman" w:hAnsi="Times New Roman" w:cs="Times New Roman"/>
-          <w:lang w:val="en-US"/>
-        </w:rPr>
-        <w:t>имя</w:t>
-      </w:r>
-      <w:proofErr w:type="spellEnd"/>
-      <w:r>
-        <w:rPr>
-          <w:rFonts w:ascii="Times New Roman" w:hAnsi="Times New Roman" w:cs="Times New Roman"/>
-          <w:lang w:val="en-US"/>
-        </w:rPr>
-        <w:t xml:space="preserve">, </w:t>
-      </w:r>
-      <w:proofErr w:type="spellStart"/>
-      <w:r>
-        <w:rPr>
-          <w:rFonts w:ascii="Times New Roman" w:hAnsi="Times New Roman" w:cs="Times New Roman"/>
-          <w:lang w:val="en-US"/>
-        </w:rPr>
-        <w:t>отчество</w:t>
-      </w:r>
-      <w:proofErr w:type="spellEnd"/>
-      <w:r>
-        <w:rPr>
-          <w:rFonts w:ascii="Times New Roman" w:hAnsi="Times New Roman" w:cs="Times New Roman"/>
-          <w:lang w:val="en-US"/>
-        </w:rPr>
-        <w:t xml:space="preserve">: </w:t>
-      </w:r>
-      <w:r>
-        <w:rPr>
-          <w:rFonts w:ascii="Times New Roman" w:hAnsi="Times New Roman" w:cs="Times New Roman"/>
-          <w:lang w:val="en-US"/>
-        </w:rPr>
-        <w:t>{</w:t>
-      </w:r>
-      <w:proofErr w:type="spellStart"/>
-      <w:r>
-        <w:rPr>
-          <w:rFonts w:ascii="Times New Roman" w:hAnsi="Times New Roman" w:cs="Times New Roman"/>
-          <w:lang w:val="en-US"/>
-        </w:rPr>
-        <w:t>lastName</w:t>
-      </w:r>
-      <w:proofErr w:type="spellEnd"/>
-      <w:r>
-        <w:rPr>
-          <w:rFonts w:ascii="Times New Roman" w:hAnsi="Times New Roman" w:cs="Times New Roman"/>
-          <w:lang w:val="en-US"/>
-        </w:rPr>
-        <w:t>} {</w:t>
-      </w:r>
-      <w:proofErr w:type="spellStart"/>
-      <w:r>
-        <w:rPr>
-          <w:rFonts w:ascii="Times New Roman" w:hAnsi="Times New Roman" w:cs="Times New Roman"/>
-          <w:lang w:val="en-US"/>
-        </w:rPr>
-        <w:t>firstName</w:t>
-      </w:r>
-      <w:proofErr w:type="spellEnd"/>
-      <w:r>
-        <w:rPr>
-          <w:rFonts w:ascii="Times New Roman" w:hAnsi="Times New Roman" w:cs="Times New Roman"/>
-          <w:lang w:val="en-US"/>
-        </w:rPr>
-        <w:t>} {</w:t>
-      </w:r>
-      <w:proofErr w:type="spellStart"/>
-      <w:r>
-        <w:rPr>
-          <w:rFonts w:ascii="Times New Roman" w:hAnsi="Times New Roman" w:cs="Times New Roman"/>
-          <w:lang w:val="en-US"/>
-        </w:rPr>
-        <w:t>middleName</w:t>
-      </w:r>
-      <w:proofErr w:type="spellEnd"/>
-      <w:r>
-        <w:rPr>
-          <w:rFonts w:ascii="Times New Roman" w:hAnsi="Times New Roman" w:cs="Times New Roman"/>
-          <w:lang w:val="en-US"/>
-        </w:rPr>
-        <w:t>}</w:t>
+        <w:t>{lastName} {firstName} {middleName}</w:t>
       </w:r>
     </w:p>
     <w:p>
@@ -134,7 +45,6 @@
         </w:rPr>
         <w:t>{</w:t>
       </w:r>
-      <w:proofErr w:type="spellStart"/>
       <w:r>
         <w:rPr>
           <w:rFonts w:ascii="Times New Roman" w:hAnsi="Times New Roman" w:cs="Times New Roman"/>
@@ -142,7 +52,6 @@
         </w:rPr>
         <w:t>birthDate</w:t>
       </w:r>
-      <w:proofErr w:type="spellEnd"/>
       <w:r>
         <w:rPr>
           <w:rFonts w:ascii="Times New Roman" w:hAnsi="Times New Roman" w:cs="Times New Roman"/>
@@ -165,7 +74,6 @@
         </w:rPr>
         <w:t>Место рождения: {</w:t>
       </w:r>
-      <w:proofErr w:type="spellStart"/>
       <w:r>
         <w:rPr>
           <w:rFonts w:ascii="Times New Roman" w:hAnsi="Times New Roman" w:cs="Times New Roman"/>
@@ -173,7 +81,6 @@
         </w:rPr>
         <w:t>birthPlace</w:t>
       </w:r>
-      <w:proofErr w:type="spellEnd"/>
       <w:r>
         <w:rPr>
           <w:rFonts w:ascii="Times New Roman" w:hAnsi="Times New Roman" w:cs="Times New Roman"/>
@@ -203,14 +110,12 @@
         </w:rPr>
         <w:t>{</w:t>
       </w:r>
-      <w:proofErr w:type="spellStart"/>
       <w:r>
         <w:rPr>
           <w:rFonts w:ascii="Times New Roman" w:hAnsi="Times New Roman" w:cs="Times New Roman"/>
         </w:rPr>
         <w:t>identificationNumber</w:t>
       </w:r>
-      <w:proofErr w:type="spellEnd"/>
       <w:r>
         <w:rPr>
           <w:rFonts w:ascii="Times New Roman" w:hAnsi="Times New Roman" w:cs="Times New Roman"/>
@@ -232,14 +137,12 @@
         </w:rPr>
         <w:t>Сот. тел.: {</w:t>
       </w:r>
-      <w:proofErr w:type="spellStart"/>
       <w:r>
         <w:rPr>
           <w:rFonts w:ascii="Times New Roman" w:hAnsi="Times New Roman" w:cs="Times New Roman"/>
         </w:rPr>
         <w:t>phoneNumber</w:t>
       </w:r>
-      <w:proofErr w:type="spellEnd"/>
       <w:r>
         <w:rPr>
           <w:rFonts w:ascii="Times New Roman" w:hAnsi="Times New Roman" w:cs="Times New Roman"/>
@@ -263,21 +166,7 @@
         <w:rPr>
           <w:rFonts w:ascii="Times New Roman" w:hAnsi="Times New Roman" w:cs="Times New Roman"/>
         </w:rPr>
-        <w:t xml:space="preserve"> {</w:t>
-      </w:r>
-      <w:proofErr w:type="spellStart"/>
-      <w:r>
-        <w:rPr>
-          <w:rFonts w:ascii="Times New Roman" w:hAnsi="Times New Roman" w:cs="Times New Roman"/>
-        </w:rPr>
-        <w:t>nationality</w:t>
-      </w:r>
-      <w:proofErr w:type="spellEnd"/>
-      <w:r>
-        <w:rPr>
-          <w:rFonts w:ascii="Times New Roman" w:hAnsi="Times New Roman" w:cs="Times New Roman"/>
-        </w:rPr>
-        <w:t>}</w:t>
+        <w:t xml:space="preserve"> {nationality}</w:t>
       </w:r>
     </w:p>
     <w:p>
@@ -406,30 +295,14 @@
                 <w:rFonts w:ascii="Times New Roman" w:hAnsi="Times New Roman" w:cs="Times New Roman"/>
                 <w:lang w:val="en-US"/>
               </w:rPr>
-              <w:t>{#</w:t>
-            </w:r>
-            <w:proofErr w:type="gramStart"/>
-            <w:r>
-              <w:rPr>
-                <w:rFonts w:ascii="Times New Roman" w:hAnsi="Times New Roman" w:cs="Times New Roman"/>
-                <w:lang w:val="en-US"/>
-              </w:rPr>
-              <w:t>education}</w:t>
-            </w:r>
-            <w:r>
-              <w:rPr>
-                <w:rFonts w:ascii="Times New Roman" w:hAnsi="Times New Roman" w:cs="Times New Roman"/>
-                <w:lang w:val="en-US"/>
-              </w:rPr>
-              <w:t>{</w:t>
-            </w:r>
-            <w:proofErr w:type="gramEnd"/>
-            <w:r>
-              <w:rPr>
-                <w:rFonts w:ascii="Times New Roman" w:hAnsi="Times New Roman" w:cs="Times New Roman"/>
-                <w:lang w:val="en-US"/>
-              </w:rPr>
-              <w:t>type}</w:t>
+              <w:t>{#education}</w:t>
+            </w:r>
+            <w:r>
+              <w:rPr>
+                <w:rFonts w:ascii="Times New Roman" w:hAnsi="Times New Roman" w:cs="Times New Roman"/>
+                <w:lang w:val="en-US"/>
+              </w:rPr>
+              <w:t>{type}</w:t>
             </w:r>
           </w:p>
         </w:tc>
@@ -449,23 +322,7 @@
                 <w:rFonts w:ascii="Times New Roman" w:hAnsi="Times New Roman" w:cs="Times New Roman"/>
                 <w:lang w:val="en-US"/>
               </w:rPr>
-              <w:t>{</w:t>
-            </w:r>
-            <w:proofErr w:type="spellStart"/>
-            <w:r>
-              <w:rPr>
-                <w:rFonts w:ascii="Times New Roman" w:hAnsi="Times New Roman" w:cs="Times New Roman"/>
-                <w:lang w:val="en-US"/>
-              </w:rPr>
-              <w:t>startYear</w:t>
-            </w:r>
-            <w:proofErr w:type="spellEnd"/>
-            <w:r>
-              <w:rPr>
-                <w:rFonts w:ascii="Times New Roman" w:hAnsi="Times New Roman" w:cs="Times New Roman"/>
-                <w:lang w:val="en-US"/>
-              </w:rPr>
-              <w:t>}</w:t>
+              <w:t>{startYear}</w:t>
             </w:r>
           </w:p>
         </w:tc>
@@ -485,30 +342,7 @@
                 <w:rFonts w:ascii="Times New Roman" w:hAnsi="Times New Roman" w:cs="Times New Roman"/>
                 <w:lang w:val="en-US"/>
               </w:rPr>
-              <w:t>{</w:t>
-            </w:r>
-            <w:proofErr w:type="spellStart"/>
-            <w:r>
-              <w:rPr>
-                <w:rFonts w:ascii="Times New Roman" w:hAnsi="Times New Roman" w:cs="Times New Roman"/>
-                <w:lang w:val="en-US"/>
-              </w:rPr>
-              <w:t>end</w:t>
-            </w:r>
-            <w:r>
-              <w:rPr>
-                <w:rFonts w:ascii="Times New Roman" w:hAnsi="Times New Roman" w:cs="Times New Roman"/>
-                <w:lang w:val="en-US"/>
-              </w:rPr>
-              <w:t>Year</w:t>
-            </w:r>
-            <w:proofErr w:type="spellEnd"/>
-            <w:r>
-              <w:rPr>
-                <w:rFonts w:ascii="Times New Roman" w:hAnsi="Times New Roman" w:cs="Times New Roman"/>
-                <w:lang w:val="en-US"/>
-              </w:rPr>
-              <w:t>}</w:t>
+              <w:t>{endYear}</w:t>
             </w:r>
           </w:p>
         </w:tc>
@@ -523,7 +357,6 @@
                 <w:lang w:val="kk-KZ"/>
               </w:rPr>
             </w:pPr>
-            <w:proofErr w:type="gramStart"/>
             <w:r>
               <w:rPr>
                 <w:rFonts w:ascii="Times New Roman" w:hAnsi="Times New Roman" w:cs="Times New Roman"/>
@@ -536,22 +369,7 @@
                 <w:rFonts w:ascii="Times New Roman" w:hAnsi="Times New Roman" w:cs="Times New Roman"/>
                 <w:lang w:val="en-US"/>
               </w:rPr>
-              <w:t>{</w:t>
-            </w:r>
-            <w:r>
-              <w:rPr>
-                <w:rFonts w:ascii="Times New Roman" w:hAnsi="Times New Roman" w:cs="Times New Roman"/>
-                <w:lang w:val="en-US"/>
-              </w:rPr>
-              <w:t>/</w:t>
-            </w:r>
-            <w:proofErr w:type="gramEnd"/>
-            <w:r>
-              <w:rPr>
-                <w:rFonts w:ascii="Times New Roman" w:hAnsi="Times New Roman" w:cs="Times New Roman"/>
-                <w:lang w:val="en-US"/>
-              </w:rPr>
-              <w:t>education}</w:t>
+              <w:t>{/education}</w:t>
             </w:r>
           </w:p>
         </w:tc>
@@ -562,6 +380,533 @@
         <w:rPr>
           <w:rFonts w:ascii="Times New Roman" w:hAnsi="Times New Roman" w:cs="Times New Roman"/>
           <w:lang w:val="ru-RU"/>
+        </w:rPr>
+      </w:pPr>
+    </w:p>
+    <w:p>
+      <w:pPr>
+        <w:rPr>
+          <w:rFonts w:ascii="Times New Roman" w:hAnsi="Times New Roman" w:cs="Times New Roman"/>
+          <w:lang w:val="ru-RU"/>
+        </w:rPr>
+      </w:pPr>
+      <w:r>
+        <w:rPr>
+          <w:rFonts w:ascii="Times New Roman" w:hAnsi="Times New Roman" w:cs="Times New Roman"/>
+          <w:lang w:val="ru-RU"/>
+        </w:rPr>
+        <w:t>Языки:</w:t>
+      </w:r>
+    </w:p>
+    <w:tbl>
+      <w:tblPr>
+        <w:tblStyle w:val="ac"/>
+        <w:tblW w:w="0" w:type="auto"/>
+        <w:tblLook w:val="04A0" w:firstRow="1" w:lastRow="0" w:firstColumn="1" w:lastColumn="0" w:noHBand="0" w:noVBand="1"/>
+      </w:tblPr>
+      <w:tblGrid>
+        <w:gridCol w:w="4672"/>
+        <w:gridCol w:w="4673"/>
+      </w:tblGrid>
+      <w:tr>
+        <w:tc>
+          <w:tcPr>
+            <w:tcW w:w="4672" w:type="dxa"/>
+          </w:tcPr>
+          <w:p>
+            <w:pPr>
+              <w:rPr>
+                <w:rFonts w:ascii="Times New Roman" w:hAnsi="Times New Roman" w:cs="Times New Roman"/>
+                <w:lang w:val="ru-RU"/>
+              </w:rPr>
+            </w:pPr>
+            <w:r>
+              <w:rPr>
+                <w:rFonts w:ascii="Times New Roman" w:hAnsi="Times New Roman" w:cs="Times New Roman"/>
+                <w:lang w:val="ru-RU"/>
+              </w:rPr>
+              <w:t>Язык</w:t>
+            </w:r>
+          </w:p>
+        </w:tc>
+        <w:tc>
+          <w:tcPr>
+            <w:tcW w:w="4673" w:type="dxa"/>
+          </w:tcPr>
+          <w:p>
+            <w:pPr>
+              <w:rPr>
+                <w:rFonts w:ascii="Times New Roman" w:hAnsi="Times New Roman" w:cs="Times New Roman"/>
+                <w:lang w:val="ru-RU"/>
+              </w:rPr>
+            </w:pPr>
+            <w:r>
+              <w:rPr>
+                <w:rFonts w:ascii="Times New Roman" w:hAnsi="Times New Roman" w:cs="Times New Roman"/>
+                <w:lang w:val="ru-RU"/>
+              </w:rPr>
+              <w:t>Уровень</w:t>
+            </w:r>
+          </w:p>
+        </w:tc>
+      </w:tr>
+      <w:tr>
+        <w:tc>
+          <w:tcPr>
+            <w:tcW w:w="4672" w:type="dxa"/>
+          </w:tcPr>
+          <w:p>
+            <w:pPr>
+              <w:rPr>
+                <w:rFonts w:ascii="Times New Roman" w:hAnsi="Times New Roman" w:cs="Times New Roman"/>
+                <w:lang w:val="en-US"/>
+              </w:rPr>
+            </w:pPr>
+            <w:r>
+              <w:rPr>
+                <w:rFonts w:ascii="Times New Roman" w:hAnsi="Times New Roman" w:cs="Times New Roman"/>
+                <w:lang w:val="en-US"/>
+              </w:rPr>
+              <w:t>{#languages}{language}</w:t>
+            </w:r>
+          </w:p>
+        </w:tc>
+        <w:tc>
+          <w:tcPr>
+            <w:tcW w:w="4673" w:type="dxa"/>
+          </w:tcPr>
+          <w:p>
+            <w:pPr>
+              <w:rPr>
+                <w:rFonts w:ascii="Times New Roman" w:hAnsi="Times New Roman" w:cs="Times New Roman"/>
+                <w:lang w:val="ru-RU"/>
+              </w:rPr>
+            </w:pPr>
+            <w:r>
+              <w:rPr>
+                <w:rFonts w:ascii="Times New Roman" w:hAnsi="Times New Roman" w:cs="Times New Roman"/>
+                <w:lang w:val="en-US"/>
+              </w:rPr>
+              <w:t>{level}</w:t>
+            </w:r>
+            <w:r>
+              <w:rPr>
+                <w:rFonts w:ascii="Times New Roman" w:hAnsi="Times New Roman" w:cs="Times New Roman"/>
+                <w:lang w:val="en-US"/>
+              </w:rPr>
+              <w:t>{</w:t>
+            </w:r>
+            <w:r>
+              <w:rPr>
+                <w:rFonts w:ascii="Times New Roman" w:hAnsi="Times New Roman" w:cs="Times New Roman"/>
+                <w:lang w:val="en-US"/>
+              </w:rPr>
+              <w:t>/</w:t>
+            </w:r>
+            <w:r>
+              <w:rPr>
+                <w:rFonts w:ascii="Times New Roman" w:hAnsi="Times New Roman" w:cs="Times New Roman"/>
+                <w:lang w:val="en-US"/>
+              </w:rPr>
+              <w:t>languages}</w:t>
+            </w:r>
+          </w:p>
+        </w:tc>
+      </w:tr>
+    </w:tbl>
+    <w:p>
+      <w:pPr>
+        <w:rPr>
+          <w:rFonts w:ascii="Times New Roman" w:hAnsi="Times New Roman" w:cs="Times New Roman"/>
+          <w:lang w:val="en-US"/>
+        </w:rPr>
+      </w:pPr>
+    </w:p>
+    <w:p>
+      <w:pPr>
+        <w:rPr>
+          <w:rFonts w:ascii="Times New Roman" w:hAnsi="Times New Roman" w:cs="Times New Roman"/>
+          <w:lang w:val="ru-RU"/>
+        </w:rPr>
+      </w:pPr>
+      <w:r>
+        <w:rPr>
+          <w:rFonts w:ascii="Times New Roman" w:hAnsi="Times New Roman" w:cs="Times New Roman"/>
+          <w:lang w:val="ru-RU"/>
+        </w:rPr>
+        <w:t>Водительское</w:t>
+      </w:r>
+      <w:r>
+        <w:rPr>
+          <w:rFonts w:ascii="Times New Roman" w:hAnsi="Times New Roman" w:cs="Times New Roman"/>
+          <w:lang w:val="ru-RU"/>
+        </w:rPr>
+        <w:t xml:space="preserve"> </w:t>
+      </w:r>
+      <w:r>
+        <w:rPr>
+          <w:rFonts w:ascii="Times New Roman" w:hAnsi="Times New Roman" w:cs="Times New Roman"/>
+          <w:lang w:val="ru-RU"/>
+        </w:rPr>
+        <w:t>удостоверение</w:t>
+      </w:r>
+      <w:r>
+        <w:rPr>
+          <w:rFonts w:ascii="Times New Roman" w:hAnsi="Times New Roman" w:cs="Times New Roman"/>
+          <w:lang w:val="ru-RU"/>
+        </w:rPr>
+        <w:t>: {</w:t>
+      </w:r>
+      <w:r>
+        <w:rPr>
+          <w:rFonts w:ascii="Times New Roman" w:hAnsi="Times New Roman" w:cs="Times New Roman"/>
+          <w:lang w:val="en-US"/>
+        </w:rPr>
+        <w:t>driverLicenses</w:t>
+      </w:r>
+      <w:r>
+        <w:rPr>
+          <w:rFonts w:ascii="Times New Roman" w:hAnsi="Times New Roman" w:cs="Times New Roman"/>
+          <w:lang w:val="ru-RU"/>
+        </w:rPr>
+        <w:t>}</w:t>
+      </w:r>
+    </w:p>
+    <w:p>
+      <w:pPr>
+        <w:rPr>
+          <w:rFonts w:ascii="Times New Roman" w:hAnsi="Times New Roman" w:cs="Times New Roman"/>
+          <w:lang w:val="en-US"/>
+        </w:rPr>
+      </w:pPr>
+      <w:r>
+        <w:rPr>
+          <w:rFonts w:ascii="Times New Roman" w:hAnsi="Times New Roman" w:cs="Times New Roman"/>
+          <w:lang w:val="ru-RU"/>
+        </w:rPr>
+        <w:t xml:space="preserve">Отношение к спорту: </w:t>
+      </w:r>
+      <w:r>
+        <w:rPr>
+          <w:rFonts w:ascii="Times New Roman" w:hAnsi="Times New Roman" w:cs="Times New Roman"/>
+          <w:lang w:val="en-US"/>
+        </w:rPr>
+        <w:t>{sport}</w:t>
+      </w:r>
+    </w:p>
+    <w:p>
+      <w:pPr>
+        <w:rPr>
+          <w:rFonts w:ascii="Times New Roman" w:hAnsi="Times New Roman" w:cs="Times New Roman"/>
+          <w:lang w:val="ru-RU"/>
+        </w:rPr>
+      </w:pPr>
+      <w:r>
+        <w:rPr>
+          <w:rFonts w:ascii="Times New Roman" w:hAnsi="Times New Roman" w:cs="Times New Roman"/>
+          <w:lang w:val="ru-RU"/>
+        </w:rPr>
+        <w:t xml:space="preserve">Дополнительные сведения: </w:t>
+      </w:r>
+      <w:r>
+        <w:rPr>
+          <w:rFonts w:ascii="Times New Roman" w:hAnsi="Times New Roman" w:cs="Times New Roman"/>
+          <w:lang w:val="ru-RU"/>
+        </w:rPr>
+        <w:t>{</w:t>
+      </w:r>
+      <w:r>
+        <w:rPr>
+          <w:rFonts w:ascii="Times New Roman" w:hAnsi="Times New Roman" w:cs="Times New Roman"/>
+          <w:lang w:val="ru-KZ"/>
+        </w:rPr>
+        <w:t>additionalData</w:t>
+      </w:r>
+      <w:r>
+        <w:rPr>
+          <w:rFonts w:ascii="Times New Roman" w:hAnsi="Times New Roman" w:cs="Times New Roman"/>
+          <w:lang w:val="ru-RU"/>
+        </w:rPr>
+        <w:t>}</w:t>
+      </w:r>
+    </w:p>
+    <w:p>
+      <w:pPr>
+        <w:rPr>
+          <w:rFonts w:ascii="Times New Roman" w:hAnsi="Times New Roman" w:cs="Times New Roman"/>
+          <w:lang w:val="en-US"/>
+        </w:rPr>
+      </w:pPr>
+      <w:r>
+        <w:rPr>
+          <w:rFonts w:ascii="Times New Roman" w:hAnsi="Times New Roman" w:cs="Times New Roman"/>
+          <w:lang w:val="ru-RU"/>
+        </w:rPr>
+        <w:t xml:space="preserve">Откуда подобран кандидат: </w:t>
+      </w:r>
+      <w:r>
+        <w:rPr>
+          <w:rFonts w:ascii="Times New Roman" w:hAnsi="Times New Roman" w:cs="Times New Roman"/>
+          <w:lang w:val="en-US"/>
+        </w:rPr>
+        <w:t>{recruitedMethod}</w:t>
+      </w:r>
+    </w:p>
+    <w:p>
+      <w:pPr>
+        <w:rPr>
+          <w:rFonts w:ascii="Times New Roman" w:hAnsi="Times New Roman" w:cs="Times New Roman"/>
+          <w:lang w:val="en-US"/>
+        </w:rPr>
+      </w:pPr>
+      <w:r>
+        <w:rPr>
+          <w:rFonts w:ascii="Times New Roman" w:hAnsi="Times New Roman" w:cs="Times New Roman"/>
+          <w:lang w:val="ru-RU"/>
+        </w:rPr>
+        <w:t xml:space="preserve">Результаты проверки ВБ: </w:t>
+      </w:r>
+      <w:r>
+        <w:rPr>
+          <w:rFonts w:ascii="Times New Roman" w:hAnsi="Times New Roman" w:cs="Times New Roman"/>
+          <w:lang w:val="en-US"/>
+        </w:rPr>
+        <w:t>{securityCheckResult}</w:t>
+      </w:r>
+    </w:p>
+    <w:p>
+      <w:pPr>
+        <w:rPr>
+          <w:rFonts w:ascii="Times New Roman" w:hAnsi="Times New Roman" w:cs="Times New Roman"/>
+          <w:lang w:val="kk-KZ"/>
+        </w:rPr>
+      </w:pPr>
+      <w:r>
+        <w:rPr>
+          <w:rFonts w:ascii="Times New Roman" w:hAnsi="Times New Roman" w:cs="Times New Roman"/>
+          <w:lang w:val="kk-KZ"/>
+        </w:rPr>
+        <w:t>Резльтаты тестирования и эссе:</w:t>
+      </w:r>
+    </w:p>
+    <w:p>
+      <w:pPr>
+        <w:rPr>
+          <w:rFonts w:ascii="Times New Roman" w:hAnsi="Times New Roman" w:cs="Times New Roman"/>
+          <w:lang w:val="kk-KZ"/>
+        </w:rPr>
+      </w:pPr>
+      <w:r>
+        <w:rPr>
+          <w:rFonts w:ascii="Times New Roman" w:hAnsi="Times New Roman" w:cs="Times New Roman"/>
+          <w:lang w:val="kk-KZ"/>
+        </w:rPr>
+        <w:t>Работа в прошлом:</w:t>
+      </w:r>
+    </w:p>
+    <w:tbl>
+      <w:tblPr>
+        <w:tblStyle w:val="ac"/>
+        <w:tblW w:w="0" w:type="auto"/>
+        <w:tblLook w:val="04A0" w:firstRow="1" w:lastRow="0" w:firstColumn="1" w:lastColumn="0" w:noHBand="0" w:noVBand="1"/>
+      </w:tblPr>
+      <w:tblGrid>
+        <w:gridCol w:w="2796"/>
+        <w:gridCol w:w="1571"/>
+        <w:gridCol w:w="1649"/>
+        <w:gridCol w:w="3329"/>
+      </w:tblGrid>
+      <w:tr>
+        <w:tc>
+          <w:tcPr>
+            <w:tcW w:w="2336" w:type="dxa"/>
+          </w:tcPr>
+          <w:p>
+            <w:pPr>
+              <w:rPr>
+                <w:rFonts w:ascii="Times New Roman" w:hAnsi="Times New Roman" w:cs="Times New Roman"/>
+                <w:lang w:val="kk-KZ"/>
+              </w:rPr>
+            </w:pPr>
+            <w:r>
+              <w:rPr>
+                <w:rFonts w:ascii="Times New Roman" w:hAnsi="Times New Roman" w:cs="Times New Roman"/>
+                <w:lang w:val="kk-KZ"/>
+              </w:rPr>
+              <w:t>Дата начала</w:t>
+            </w:r>
+          </w:p>
+        </w:tc>
+        <w:tc>
+          <w:tcPr>
+            <w:tcW w:w="2336" w:type="dxa"/>
+          </w:tcPr>
+          <w:p>
+            <w:pPr>
+              <w:rPr>
+                <w:rFonts w:ascii="Times New Roman" w:hAnsi="Times New Roman" w:cs="Times New Roman"/>
+                <w:lang w:val="kk-KZ"/>
+              </w:rPr>
+            </w:pPr>
+            <w:r>
+              <w:rPr>
+                <w:rFonts w:ascii="Times New Roman" w:hAnsi="Times New Roman" w:cs="Times New Roman"/>
+                <w:lang w:val="kk-KZ"/>
+              </w:rPr>
+              <w:t>Дата окончния</w:t>
+            </w:r>
+          </w:p>
+        </w:tc>
+        <w:tc>
+          <w:tcPr>
+            <w:tcW w:w="2336" w:type="dxa"/>
+          </w:tcPr>
+          <w:p>
+            <w:pPr>
+              <w:rPr>
+                <w:rFonts w:ascii="Times New Roman" w:hAnsi="Times New Roman" w:cs="Times New Roman"/>
+                <w:lang w:val="kk-KZ"/>
+              </w:rPr>
+            </w:pPr>
+            <w:r>
+              <w:rPr>
+                <w:rFonts w:ascii="Times New Roman" w:hAnsi="Times New Roman" w:cs="Times New Roman"/>
+                <w:lang w:val="kk-KZ"/>
+              </w:rPr>
+              <w:t>Должность</w:t>
+            </w:r>
+          </w:p>
+        </w:tc>
+        <w:tc>
+          <w:tcPr>
+            <w:tcW w:w="2337" w:type="dxa"/>
+          </w:tcPr>
+          <w:p>
+            <w:pPr>
+              <w:rPr>
+                <w:rFonts w:ascii="Times New Roman" w:hAnsi="Times New Roman" w:cs="Times New Roman"/>
+                <w:lang w:val="kk-KZ"/>
+              </w:rPr>
+            </w:pPr>
+            <w:r>
+              <w:rPr>
+                <w:rFonts w:ascii="Times New Roman" w:hAnsi="Times New Roman" w:cs="Times New Roman"/>
+                <w:lang w:val="kk-KZ"/>
+              </w:rPr>
+              <w:t>Компания</w:t>
+            </w:r>
+          </w:p>
+        </w:tc>
+      </w:tr>
+      <w:tr>
+        <w:tc>
+          <w:tcPr>
+            <w:tcW w:w="2336" w:type="dxa"/>
+          </w:tcPr>
+          <w:p>
+            <w:pPr>
+              <w:rPr>
+                <w:rFonts w:ascii="Times New Roman" w:hAnsi="Times New Roman" w:cs="Times New Roman"/>
+                <w:lang w:val="en-US"/>
+              </w:rPr>
+            </w:pPr>
+            <w:r>
+              <w:rPr>
+                <w:rFonts w:ascii="Times New Roman" w:hAnsi="Times New Roman" w:cs="Times New Roman"/>
+                <w:lang w:val="en-US"/>
+              </w:rPr>
+              <w:t>{#experiences}{startDate}</w:t>
+            </w:r>
+          </w:p>
+        </w:tc>
+        <w:tc>
+          <w:tcPr>
+            <w:tcW w:w="2336" w:type="dxa"/>
+          </w:tcPr>
+          <w:p>
+            <w:pPr>
+              <w:rPr>
+                <w:rFonts w:ascii="Times New Roman" w:hAnsi="Times New Roman" w:cs="Times New Roman"/>
+                <w:lang w:val="en-US"/>
+              </w:rPr>
+            </w:pPr>
+            <w:r>
+              <w:rPr>
+                <w:rFonts w:ascii="Times New Roman" w:hAnsi="Times New Roman" w:cs="Times New Roman"/>
+                <w:lang w:val="en-US"/>
+              </w:rPr>
+              <w:t>{endDate}</w:t>
+            </w:r>
+          </w:p>
+        </w:tc>
+        <w:tc>
+          <w:tcPr>
+            <w:tcW w:w="2336" w:type="dxa"/>
+          </w:tcPr>
+          <w:p>
+            <w:pPr>
+              <w:rPr>
+                <w:rFonts w:ascii="Times New Roman" w:hAnsi="Times New Roman" w:cs="Times New Roman"/>
+                <w:lang w:val="en-US"/>
+              </w:rPr>
+            </w:pPr>
+            <w:r>
+              <w:rPr>
+                <w:rFonts w:ascii="Times New Roman" w:hAnsi="Times New Roman" w:cs="Times New Roman"/>
+                <w:lang w:val="en-US"/>
+              </w:rPr>
+              <w:t>{position}</w:t>
+            </w:r>
+          </w:p>
+        </w:tc>
+        <w:tc>
+          <w:tcPr>
+            <w:tcW w:w="2337" w:type="dxa"/>
+          </w:tcPr>
+          <w:p>
+            <w:pPr>
+              <w:rPr>
+                <w:rFonts w:ascii="Times New Roman" w:hAnsi="Times New Roman" w:cs="Times New Roman"/>
+                <w:lang w:val="kk-KZ"/>
+              </w:rPr>
+            </w:pPr>
+            <w:r>
+              <w:rPr>
+                <w:rFonts w:ascii="Times New Roman" w:hAnsi="Times New Roman" w:cs="Times New Roman"/>
+                <w:lang w:val="en-US"/>
+              </w:rPr>
+              <w:t>{companyName}</w:t>
+            </w:r>
+            <w:r>
+              <w:rPr>
+                <w:rFonts w:ascii="Times New Roman" w:hAnsi="Times New Roman" w:cs="Times New Roman"/>
+                <w:lang w:val="en-US"/>
+              </w:rPr>
+              <w:t>{</w:t>
+            </w:r>
+            <w:r>
+              <w:rPr>
+                <w:rFonts w:ascii="Times New Roman" w:hAnsi="Times New Roman" w:cs="Times New Roman"/>
+                <w:lang w:val="en-US"/>
+              </w:rPr>
+              <w:t>/</w:t>
+            </w:r>
+            <w:r>
+              <w:rPr>
+                <w:rFonts w:ascii="Times New Roman" w:hAnsi="Times New Roman" w:cs="Times New Roman"/>
+                <w:lang w:val="en-US"/>
+              </w:rPr>
+              <w:t>experiences}</w:t>
+            </w:r>
+          </w:p>
+        </w:tc>
+      </w:tr>
+    </w:tbl>
+    <w:p>
+      <w:pPr>
+        <w:rPr>
+          <w:rFonts w:ascii="Times New Roman" w:hAnsi="Times New Roman" w:cs="Times New Roman"/>
+          <w:lang w:val="kk-KZ"/>
         </w:rPr>
       </w:pPr>
     </w:p>
@@ -1178,7 +1523,6 @@
   <w:style w:type="character" w:default="1" w:styleId="a0">
     <w:name w:val="Default Paragraph Font"/>
     <w:uiPriority w:val="1"/>
-    <w:semiHidden/>
     <w:unhideWhenUsed/>
   </w:style>
   <w:style w:type="table" w:default="1" w:styleId="a1">

--- a/public/candidate-certificate.docx
+++ b/public/candidate-certificate.docx
@@ -22,6 +22,13 @@
           <w:lang w:val="en-US"/>
         </w:rPr>
         <w:t>{lastName} {firstName} {middleName}</w:t>
+      </w:r>
+      <w:r>
+        <w:rPr>
+          <w:rFonts w:ascii="Times New Roman" w:hAnsi="Times New Roman" w:cs="Times New Roman"/>
+          <w:lang w:val="en-US"/>
+        </w:rPr>
+        <w:t xml:space="preserve"> {%image}</w:t>
       </w:r>
     </w:p>
     <w:p>
@@ -295,14 +302,30 @@
                 <w:rFonts w:ascii="Times New Roman" w:hAnsi="Times New Roman" w:cs="Times New Roman"/>
                 <w:lang w:val="en-US"/>
               </w:rPr>
-              <w:t>{#education}</w:t>
-            </w:r>
-            <w:r>
-              <w:rPr>
-                <w:rFonts w:ascii="Times New Roman" w:hAnsi="Times New Roman" w:cs="Times New Roman"/>
-                <w:lang w:val="en-US"/>
-              </w:rPr>
-              <w:t>{type}</w:t>
+              <w:t>{#</w:t>
+            </w:r>
+            <w:proofErr w:type="gramStart"/>
+            <w:r>
+              <w:rPr>
+                <w:rFonts w:ascii="Times New Roman" w:hAnsi="Times New Roman" w:cs="Times New Roman"/>
+                <w:lang w:val="en-US"/>
+              </w:rPr>
+              <w:t>education}</w:t>
+            </w:r>
+            <w:r>
+              <w:rPr>
+                <w:rFonts w:ascii="Times New Roman" w:hAnsi="Times New Roman" w:cs="Times New Roman"/>
+                <w:lang w:val="en-US"/>
+              </w:rPr>
+              <w:t>{</w:t>
+            </w:r>
+            <w:proofErr w:type="gramEnd"/>
+            <w:r>
+              <w:rPr>
+                <w:rFonts w:ascii="Times New Roman" w:hAnsi="Times New Roman" w:cs="Times New Roman"/>
+                <w:lang w:val="en-US"/>
+              </w:rPr>
+              <w:t>type}</w:t>
             </w:r>
           </w:p>
         </w:tc>
@@ -357,6 +380,7 @@
                 <w:lang w:val="kk-KZ"/>
               </w:rPr>
             </w:pPr>
+            <w:proofErr w:type="gramStart"/>
             <w:r>
               <w:rPr>
                 <w:rFonts w:ascii="Times New Roman" w:hAnsi="Times New Roman" w:cs="Times New Roman"/>
@@ -369,7 +393,15 @@
                 <w:rFonts w:ascii="Times New Roman" w:hAnsi="Times New Roman" w:cs="Times New Roman"/>
                 <w:lang w:val="en-US"/>
               </w:rPr>
-              <w:t>{/education}</w:t>
+              <w:t>{/</w:t>
+            </w:r>
+            <w:proofErr w:type="gramEnd"/>
+            <w:r>
+              <w:rPr>
+                <w:rFonts w:ascii="Times New Roman" w:hAnsi="Times New Roman" w:cs="Times New Roman"/>
+                <w:lang w:val="en-US"/>
+              </w:rPr>
+              <w:t>education}</w:t>
             </w:r>
           </w:p>
         </w:tc>
@@ -467,7 +499,23 @@
                 <w:rFonts w:ascii="Times New Roman" w:hAnsi="Times New Roman" w:cs="Times New Roman"/>
                 <w:lang w:val="en-US"/>
               </w:rPr>
-              <w:t>{#languages}{language}</w:t>
+              <w:t>{#</w:t>
+            </w:r>
+            <w:proofErr w:type="gramStart"/>
+            <w:r>
+              <w:rPr>
+                <w:rFonts w:ascii="Times New Roman" w:hAnsi="Times New Roman" w:cs="Times New Roman"/>
+                <w:lang w:val="en-US"/>
+              </w:rPr>
+              <w:t>languages}{</w:t>
+            </w:r>
+            <w:proofErr w:type="gramEnd"/>
+            <w:r>
+              <w:rPr>
+                <w:rFonts w:ascii="Times New Roman" w:hAnsi="Times New Roman" w:cs="Times New Roman"/>
+                <w:lang w:val="en-US"/>
+              </w:rPr>
+              <w:t>language}</w:t>
             </w:r>
           </w:p>
         </w:tc>
@@ -482,27 +530,15 @@
                 <w:lang w:val="ru-RU"/>
               </w:rPr>
             </w:pPr>
-            <w:r>
-              <w:rPr>
-                <w:rFonts w:ascii="Times New Roman" w:hAnsi="Times New Roman" w:cs="Times New Roman"/>
-                <w:lang w:val="en-US"/>
-              </w:rPr>
-              <w:t>{level}</w:t>
-            </w:r>
-            <w:r>
-              <w:rPr>
-                <w:rFonts w:ascii="Times New Roman" w:hAnsi="Times New Roman" w:cs="Times New Roman"/>
-                <w:lang w:val="en-US"/>
-              </w:rPr>
-              <w:t>{</w:t>
-            </w:r>
-            <w:r>
-              <w:rPr>
-                <w:rFonts w:ascii="Times New Roman" w:hAnsi="Times New Roman" w:cs="Times New Roman"/>
-                <w:lang w:val="en-US"/>
-              </w:rPr>
-              <w:t>/</w:t>
-            </w:r>
+            <w:proofErr w:type="gramStart"/>
+            <w:r>
+              <w:rPr>
+                <w:rFonts w:ascii="Times New Roman" w:hAnsi="Times New Roman" w:cs="Times New Roman"/>
+                <w:lang w:val="en-US"/>
+              </w:rPr>
+              <w:t>{level}{/</w:t>
+            </w:r>
+            <w:proofErr w:type="gramEnd"/>
             <w:r>
               <w:rPr>
                 <w:rFonts w:ascii="Times New Roman" w:hAnsi="Times New Roman" w:cs="Times New Roman"/>
@@ -618,7 +654,6 @@
       <w:r>
         <w:rPr>
           <w:rFonts w:ascii="Times New Roman" w:hAnsi="Times New Roman" w:cs="Times New Roman"/>
-          <w:lang w:val="ru-KZ"/>
         </w:rPr>
         <w:t>additionalData</w:t>
       </w:r>
@@ -815,7 +850,23 @@
                 <w:rFonts w:ascii="Times New Roman" w:hAnsi="Times New Roman" w:cs="Times New Roman"/>
                 <w:lang w:val="en-US"/>
               </w:rPr>
-              <w:t>{#experiences}{startDate}</w:t>
+              <w:t>{#</w:t>
+            </w:r>
+            <w:proofErr w:type="gramStart"/>
+            <w:r>
+              <w:rPr>
+                <w:rFonts w:ascii="Times New Roman" w:hAnsi="Times New Roman" w:cs="Times New Roman"/>
+                <w:lang w:val="en-US"/>
+              </w:rPr>
+              <w:t>experiences}{</w:t>
+            </w:r>
+            <w:proofErr w:type="gramEnd"/>
+            <w:r>
+              <w:rPr>
+                <w:rFonts w:ascii="Times New Roman" w:hAnsi="Times New Roman" w:cs="Times New Roman"/>
+                <w:lang w:val="en-US"/>
+              </w:rPr>
+              <w:t>startDate}</w:t>
             </w:r>
           </w:p>
         </w:tc>
@@ -875,28 +926,7 @@
                 <w:rFonts w:ascii="Times New Roman" w:hAnsi="Times New Roman" w:cs="Times New Roman"/>
                 <w:lang w:val="en-US"/>
               </w:rPr>
-              <w:t>{companyName}</w:t>
-            </w:r>
-            <w:r>
-              <w:rPr>
-                <w:rFonts w:ascii="Times New Roman" w:hAnsi="Times New Roman" w:cs="Times New Roman"/>
-                <w:lang w:val="en-US"/>
-              </w:rPr>
-              <w:t>{</w:t>
-            </w:r>
-            <w:r>
-              <w:rPr>
-                <w:rFonts w:ascii="Times New Roman" w:hAnsi="Times New Roman" w:cs="Times New Roman"/>
-                <w:lang w:val="en-US"/>
-              </w:rPr>
-              <w:t>/</w:t>
-            </w:r>
-            <w:r>
-              <w:rPr>
-                <w:rFonts w:ascii="Times New Roman" w:hAnsi="Times New Roman" w:cs="Times New Roman"/>
-                <w:lang w:val="en-US"/>
-              </w:rPr>
-              <w:t>experiences}</w:t>
+              <w:t>{companyName}{/experiences}</w:t>
             </w:r>
           </w:p>
         </w:tc>
@@ -1523,6 +1553,7 @@
   <w:style w:type="character" w:default="1" w:styleId="a0">
     <w:name w:val="Default Paragraph Font"/>
     <w:uiPriority w:val="1"/>
+    <w:semiHidden/>
     <w:unhideWhenUsed/>
   </w:style>
   <w:style w:type="table" w:default="1" w:styleId="a1">

--- a/public/candidate-certificate.docx
+++ b/public/candidate-certificate.docx
@@ -14,57 +14,43 @@
           <w:rFonts w:ascii="Times New Roman" w:hAnsi="Times New Roman" w:cs="Times New Roman"/>
           <w:lang w:val="en-US"/>
         </w:rPr>
-        <w:t xml:space="preserve">Фамилия, имя, отчество: </w:t>
+        <w:t xml:space="preserve">                                                                                                               </w:t>
       </w:r>
       <w:r>
         <w:rPr>
           <w:rFonts w:ascii="Times New Roman" w:hAnsi="Times New Roman" w:cs="Times New Roman"/>
           <w:lang w:val="en-US"/>
         </w:rPr>
-        <w:t>{lastName} {firstName} {middleName}</w:t>
-      </w:r>
-      <w:r>
-        <w:rPr>
-          <w:rFonts w:ascii="Times New Roman" w:hAnsi="Times New Roman" w:cs="Times New Roman"/>
-          <w:lang w:val="en-US"/>
-        </w:rPr>
-        <w:t xml:space="preserve"> {%image}</w:t>
+        <w:t>{%image}</w:t>
       </w:r>
     </w:p>
     <w:p>
       <w:pPr>
         <w:rPr>
           <w:rFonts w:ascii="Times New Roman" w:hAnsi="Times New Roman" w:cs="Times New Roman"/>
-          <w:lang w:val="ru-RU"/>
+          <w:lang w:val="en-US"/>
         </w:rPr>
       </w:pPr>
       <w:r>
         <w:rPr>
           <w:rFonts w:ascii="Times New Roman" w:hAnsi="Times New Roman" w:cs="Times New Roman"/>
-          <w:lang w:val="ru-RU"/>
-        </w:rPr>
-        <w:t xml:space="preserve">День, месяц, год рождения: </w:t>
-      </w:r>
-      <w:r>
-        <w:rPr>
-          <w:rFonts w:ascii="Times New Roman" w:hAnsi="Times New Roman" w:cs="Times New Roman"/>
-          <w:lang w:val="ru-RU"/>
-        </w:rPr>
-        <w:t>{</w:t>
-      </w:r>
-      <w:r>
-        <w:rPr>
-          <w:rFonts w:ascii="Times New Roman" w:hAnsi="Times New Roman" w:cs="Times New Roman"/>
           <w:lang w:val="en-US"/>
         </w:rPr>
-        <w:t>birthDate</w:t>
-      </w:r>
-      <w:r>
-        <w:rPr>
-          <w:rFonts w:ascii="Times New Roman" w:hAnsi="Times New Roman" w:cs="Times New Roman"/>
-          <w:lang w:val="ru-RU"/>
-        </w:rPr>
-        <w:t>}</w:t>
+        <w:t xml:space="preserve">Фамилия, имя, отчество: </w:t>
+      </w:r>
+      <w:r>
+        <w:rPr>
+          <w:rFonts w:ascii="Times New Roman" w:hAnsi="Times New Roman" w:cs="Times New Roman"/>
+          <w:lang w:val="en-US"/>
+        </w:rPr>
+        <w:t>{lastName} {firstName} {middleName}</w:t>
+      </w:r>
+      <w:r>
+        <w:rPr>
+          <w:rFonts w:ascii="Times New Roman" w:hAnsi="Times New Roman" w:cs="Times New Roman"/>
+          <w:lang w:val="en-US"/>
+        </w:rPr>
+        <w:t xml:space="preserve"> </w:t>
       </w:r>
     </w:p>
     <w:p>
@@ -79,14 +65,21 @@
           <w:rFonts w:ascii="Times New Roman" w:hAnsi="Times New Roman" w:cs="Times New Roman"/>
           <w:lang w:val="ru-RU"/>
         </w:rPr>
-        <w:t>Место рождения: {</w:t>
+        <w:t xml:space="preserve">День, месяц, год рождения: </w:t>
+      </w:r>
+      <w:r>
+        <w:rPr>
+          <w:rFonts w:ascii="Times New Roman" w:hAnsi="Times New Roman" w:cs="Times New Roman"/>
+          <w:lang w:val="ru-RU"/>
+        </w:rPr>
+        <w:t>{</w:t>
       </w:r>
       <w:r>
         <w:rPr>
           <w:rFonts w:ascii="Times New Roman" w:hAnsi="Times New Roman" w:cs="Times New Roman"/>
           <w:lang w:val="en-US"/>
         </w:rPr>
-        <w:t>birthPlace</w:t>
+        <w:t>birthDate</w:t>
       </w:r>
       <w:r>
         <w:rPr>
@@ -108,20 +101,14 @@
           <w:rFonts w:ascii="Times New Roman" w:hAnsi="Times New Roman" w:cs="Times New Roman"/>
           <w:lang w:val="ru-RU"/>
         </w:rPr>
-        <w:t xml:space="preserve">ИИН: </w:t>
-      </w:r>
-      <w:r>
-        <w:rPr>
-          <w:rFonts w:ascii="Times New Roman" w:hAnsi="Times New Roman" w:cs="Times New Roman"/>
-          <w:lang w:val="ru-RU"/>
-        </w:rPr>
-        <w:t>{</w:t>
-      </w:r>
-      <w:r>
-        <w:rPr>
-          <w:rFonts w:ascii="Times New Roman" w:hAnsi="Times New Roman" w:cs="Times New Roman"/>
-        </w:rPr>
-        <w:t>identificationNumber</w:t>
+        <w:t>Место рождения: {</w:t>
+      </w:r>
+      <w:r>
+        <w:rPr>
+          <w:rFonts w:ascii="Times New Roman" w:hAnsi="Times New Roman" w:cs="Times New Roman"/>
+          <w:lang w:val="en-US"/>
+        </w:rPr>
+        <w:t>birthPlace</w:t>
       </w:r>
       <w:r>
         <w:rPr>
@@ -135,6 +122,7 @@
       <w:pPr>
         <w:rPr>
           <w:rFonts w:ascii="Times New Roman" w:hAnsi="Times New Roman" w:cs="Times New Roman"/>
+          <w:lang w:val="ru-RU"/>
         </w:rPr>
       </w:pPr>
       <w:r>
@@ -142,17 +130,25 @@
           <w:rFonts w:ascii="Times New Roman" w:hAnsi="Times New Roman" w:cs="Times New Roman"/>
           <w:lang w:val="ru-RU"/>
         </w:rPr>
-        <w:t>Сот. тел.: {</w:t>
-      </w:r>
-      <w:r>
-        <w:rPr>
-          <w:rFonts w:ascii="Times New Roman" w:hAnsi="Times New Roman" w:cs="Times New Roman"/>
-        </w:rPr>
-        <w:t>phoneNumber</w:t>
-      </w:r>
-      <w:r>
-        <w:rPr>
-          <w:rFonts w:ascii="Times New Roman" w:hAnsi="Times New Roman" w:cs="Times New Roman"/>
+        <w:t xml:space="preserve">ИИН: </w:t>
+      </w:r>
+      <w:r>
+        <w:rPr>
+          <w:rFonts w:ascii="Times New Roman" w:hAnsi="Times New Roman" w:cs="Times New Roman"/>
+          <w:lang w:val="ru-RU"/>
+        </w:rPr>
+        <w:t>{</w:t>
+      </w:r>
+      <w:r>
+        <w:rPr>
+          <w:rFonts w:ascii="Times New Roman" w:hAnsi="Times New Roman" w:cs="Times New Roman"/>
+        </w:rPr>
+        <w:t>identificationNumber</w:t>
+      </w:r>
+      <w:r>
+        <w:rPr>
+          <w:rFonts w:ascii="Times New Roman" w:hAnsi="Times New Roman" w:cs="Times New Roman"/>
+          <w:lang w:val="ru-RU"/>
         </w:rPr>
         <w:t>}</w:t>
       </w:r>
@@ -166,6 +162,32 @@
       <w:r>
         <w:rPr>
           <w:rFonts w:ascii="Times New Roman" w:hAnsi="Times New Roman" w:cs="Times New Roman"/>
+          <w:lang w:val="ru-RU"/>
+        </w:rPr>
+        <w:t>Сот. тел.: {</w:t>
+      </w:r>
+      <w:r>
+        <w:rPr>
+          <w:rFonts w:ascii="Times New Roman" w:hAnsi="Times New Roman" w:cs="Times New Roman"/>
+        </w:rPr>
+        <w:t>phoneNumber</w:t>
+      </w:r>
+      <w:r>
+        <w:rPr>
+          <w:rFonts w:ascii="Times New Roman" w:hAnsi="Times New Roman" w:cs="Times New Roman"/>
+        </w:rPr>
+        <w:t>}</w:t>
+      </w:r>
+    </w:p>
+    <w:p>
+      <w:pPr>
+        <w:rPr>
+          <w:rFonts w:ascii="Times New Roman" w:hAnsi="Times New Roman" w:cs="Times New Roman"/>
+        </w:rPr>
+      </w:pPr>
+      <w:r>
+        <w:rPr>
+          <w:rFonts w:ascii="Times New Roman" w:hAnsi="Times New Roman" w:cs="Times New Roman"/>
         </w:rPr>
         <w:t>Национальность:</w:t>
       </w:r>
@@ -174,6 +196,12 @@
           <w:rFonts w:ascii="Times New Roman" w:hAnsi="Times New Roman" w:cs="Times New Roman"/>
         </w:rPr>
         <w:t xml:space="preserve"> {nationality}</w:t>
+      </w:r>
+      <w:r>
+        <w:rPr>
+          <w:rFonts w:ascii="Times New Roman" w:hAnsi="Times New Roman" w:cs="Times New Roman"/>
+        </w:rPr>
+        <w:t xml:space="preserve">                                                              </w:t>
       </w:r>
     </w:p>
     <w:p>

--- a/public/candidate-certificate.docx
+++ b/public/candidate-certificate.docx
@@ -14,14 +14,7 @@
           <w:rFonts w:ascii="Times New Roman" w:hAnsi="Times New Roman" w:cs="Times New Roman"/>
           <w:lang w:val="en-US"/>
         </w:rPr>
-        <w:t xml:space="preserve">                                                                                                               </w:t>
-      </w:r>
-      <w:r>
-        <w:rPr>
-          <w:rFonts w:ascii="Times New Roman" w:hAnsi="Times New Roman" w:cs="Times New Roman"/>
-          <w:lang w:val="en-US"/>
-        </w:rPr>
-        <w:t>{%image}</w:t>
+        <w:t xml:space="preserve">                                                                                                               {%image}</w:t>
       </w:r>
     </w:p>
     <w:p>
@@ -330,30 +323,14 @@
                 <w:rFonts w:ascii="Times New Roman" w:hAnsi="Times New Roman" w:cs="Times New Roman"/>
                 <w:lang w:val="en-US"/>
               </w:rPr>
-              <w:t>{#</w:t>
-            </w:r>
-            <w:proofErr w:type="gramStart"/>
-            <w:r>
-              <w:rPr>
-                <w:rFonts w:ascii="Times New Roman" w:hAnsi="Times New Roman" w:cs="Times New Roman"/>
-                <w:lang w:val="en-US"/>
-              </w:rPr>
-              <w:t>education}</w:t>
+              <w:t>{#education}</w:t>
             </w:r>
             <w:r>
               <w:rPr>
                 <w:rFonts w:ascii="Times New Roman" w:hAnsi="Times New Roman" w:cs="Times New Roman"/>
                 <w:lang w:val="en-US"/>
               </w:rPr>
-              <w:t>{</w:t>
-            </w:r>
-            <w:proofErr w:type="gramEnd"/>
-            <w:r>
-              <w:rPr>
-                <w:rFonts w:ascii="Times New Roman" w:hAnsi="Times New Roman" w:cs="Times New Roman"/>
-                <w:lang w:val="en-US"/>
-              </w:rPr>
-              <w:t>type}</w:t>
+              <w:t>{type}</w:t>
             </w:r>
           </w:p>
         </w:tc>
@@ -408,7 +385,6 @@
                 <w:lang w:val="kk-KZ"/>
               </w:rPr>
             </w:pPr>
-            <w:proofErr w:type="gramStart"/>
             <w:r>
               <w:rPr>
                 <w:rFonts w:ascii="Times New Roman" w:hAnsi="Times New Roman" w:cs="Times New Roman"/>
@@ -421,15 +397,7 @@
                 <w:rFonts w:ascii="Times New Roman" w:hAnsi="Times New Roman" w:cs="Times New Roman"/>
                 <w:lang w:val="en-US"/>
               </w:rPr>
-              <w:t>{/</w:t>
-            </w:r>
-            <w:proofErr w:type="gramEnd"/>
-            <w:r>
-              <w:rPr>
-                <w:rFonts w:ascii="Times New Roman" w:hAnsi="Times New Roman" w:cs="Times New Roman"/>
-                <w:lang w:val="en-US"/>
-              </w:rPr>
-              <w:t>education}</w:t>
+              <w:t>{/education}</w:t>
             </w:r>
           </w:p>
         </w:tc>
@@ -447,7 +415,7 @@
       <w:pPr>
         <w:rPr>
           <w:rFonts w:ascii="Times New Roman" w:hAnsi="Times New Roman" w:cs="Times New Roman"/>
-          <w:lang w:val="ru-RU"/>
+          <w:lang w:val="en-US"/>
         </w:rPr>
       </w:pPr>
       <w:r>
@@ -457,134 +425,34 @@
         </w:rPr>
         <w:t>Языки:</w:t>
       </w:r>
-    </w:p>
-    <w:tbl>
-      <w:tblPr>
-        <w:tblStyle w:val="ac"/>
-        <w:tblW w:w="0" w:type="auto"/>
-        <w:tblLook w:val="04A0" w:firstRow="1" w:lastRow="0" w:firstColumn="1" w:lastColumn="0" w:noHBand="0" w:noVBand="1"/>
-      </w:tblPr>
-      <w:tblGrid>
-        <w:gridCol w:w="4672"/>
-        <w:gridCol w:w="4673"/>
-      </w:tblGrid>
-      <w:tr>
-        <w:tc>
-          <w:tcPr>
-            <w:tcW w:w="4672" w:type="dxa"/>
-          </w:tcPr>
-          <w:p>
-            <w:pPr>
-              <w:rPr>
-                <w:rFonts w:ascii="Times New Roman" w:hAnsi="Times New Roman" w:cs="Times New Roman"/>
-                <w:lang w:val="ru-RU"/>
-              </w:rPr>
-            </w:pPr>
-            <w:r>
-              <w:rPr>
-                <w:rFonts w:ascii="Times New Roman" w:hAnsi="Times New Roman" w:cs="Times New Roman"/>
-                <w:lang w:val="ru-RU"/>
-              </w:rPr>
-              <w:t>Язык</w:t>
-            </w:r>
-          </w:p>
-        </w:tc>
-        <w:tc>
-          <w:tcPr>
-            <w:tcW w:w="4673" w:type="dxa"/>
-          </w:tcPr>
-          <w:p>
-            <w:pPr>
-              <w:rPr>
-                <w:rFonts w:ascii="Times New Roman" w:hAnsi="Times New Roman" w:cs="Times New Roman"/>
-                <w:lang w:val="ru-RU"/>
-              </w:rPr>
-            </w:pPr>
-            <w:r>
-              <w:rPr>
-                <w:rFonts w:ascii="Times New Roman" w:hAnsi="Times New Roman" w:cs="Times New Roman"/>
-                <w:lang w:val="ru-RU"/>
-              </w:rPr>
-              <w:t>Уровень</w:t>
-            </w:r>
-          </w:p>
-        </w:tc>
-      </w:tr>
-      <w:tr>
-        <w:tc>
-          <w:tcPr>
-            <w:tcW w:w="4672" w:type="dxa"/>
-          </w:tcPr>
-          <w:p>
-            <w:pPr>
-              <w:rPr>
-                <w:rFonts w:ascii="Times New Roman" w:hAnsi="Times New Roman" w:cs="Times New Roman"/>
-                <w:lang w:val="en-US"/>
-              </w:rPr>
-            </w:pPr>
-            <w:r>
-              <w:rPr>
-                <w:rFonts w:ascii="Times New Roman" w:hAnsi="Times New Roman" w:cs="Times New Roman"/>
-                <w:lang w:val="en-US"/>
-              </w:rPr>
-              <w:t>{#</w:t>
-            </w:r>
-            <w:proofErr w:type="gramStart"/>
-            <w:r>
-              <w:rPr>
-                <w:rFonts w:ascii="Times New Roman" w:hAnsi="Times New Roman" w:cs="Times New Roman"/>
-                <w:lang w:val="en-US"/>
-              </w:rPr>
-              <w:t>languages}{</w:t>
-            </w:r>
-            <w:proofErr w:type="gramEnd"/>
-            <w:r>
-              <w:rPr>
-                <w:rFonts w:ascii="Times New Roman" w:hAnsi="Times New Roman" w:cs="Times New Roman"/>
-                <w:lang w:val="en-US"/>
-              </w:rPr>
-              <w:t>language}</w:t>
-            </w:r>
-          </w:p>
-        </w:tc>
-        <w:tc>
-          <w:tcPr>
-            <w:tcW w:w="4673" w:type="dxa"/>
-          </w:tcPr>
-          <w:p>
-            <w:pPr>
-              <w:rPr>
-                <w:rFonts w:ascii="Times New Roman" w:hAnsi="Times New Roman" w:cs="Times New Roman"/>
-                <w:lang w:val="ru-RU"/>
-              </w:rPr>
-            </w:pPr>
-            <w:proofErr w:type="gramStart"/>
-            <w:r>
-              <w:rPr>
-                <w:rFonts w:ascii="Times New Roman" w:hAnsi="Times New Roman" w:cs="Times New Roman"/>
-                <w:lang w:val="en-US"/>
-              </w:rPr>
-              <w:t>{level}{/</w:t>
-            </w:r>
-            <w:proofErr w:type="gramEnd"/>
-            <w:r>
-              <w:rPr>
-                <w:rFonts w:ascii="Times New Roman" w:hAnsi="Times New Roman" w:cs="Times New Roman"/>
-                <w:lang w:val="en-US"/>
-              </w:rPr>
-              <w:t>languages}</w:t>
-            </w:r>
-          </w:p>
-        </w:tc>
-      </w:tr>
-    </w:tbl>
-    <w:p>
-      <w:pPr>
+      <w:r>
         <w:rPr>
           <w:rFonts w:ascii="Times New Roman" w:hAnsi="Times New Roman" w:cs="Times New Roman"/>
           <w:lang w:val="en-US"/>
         </w:rPr>
-      </w:pPr>
+        <w:t xml:space="preserve"> </w:t>
+      </w:r>
+      <w:r>
+        <w:rPr>
+          <w:rFonts w:ascii="Times New Roman" w:hAnsi="Times New Roman" w:cs="Times New Roman"/>
+          <w:lang w:val="en-US"/>
+        </w:rPr>
+        <w:t>{</w:t>
+      </w:r>
+      <w:r>
+        <w:rPr>
+          <w:rFonts w:ascii="Times New Roman" w:hAnsi="Times New Roman" w:cs="Times New Roman"/>
+          <w:lang w:val="en-US"/>
+        </w:rPr>
+        <w:t>languages</w:t>
+      </w:r>
+      <w:r>
+        <w:rPr>
+          <w:rFonts w:ascii="Times New Roman" w:hAnsi="Times New Roman" w:cs="Times New Roman"/>
+          <w:lang w:val="en-US"/>
+        </w:rPr>
+        <w:t>}</w:t>
+      </w:r>
     </w:p>
     <w:p>
       <w:pPr>
@@ -878,23 +746,7 @@
                 <w:rFonts w:ascii="Times New Roman" w:hAnsi="Times New Roman" w:cs="Times New Roman"/>
                 <w:lang w:val="en-US"/>
               </w:rPr>
-              <w:t>{#</w:t>
-            </w:r>
-            <w:proofErr w:type="gramStart"/>
-            <w:r>
-              <w:rPr>
-                <w:rFonts w:ascii="Times New Roman" w:hAnsi="Times New Roman" w:cs="Times New Roman"/>
-                <w:lang w:val="en-US"/>
-              </w:rPr>
-              <w:t>experiences}{</w:t>
-            </w:r>
-            <w:proofErr w:type="gramEnd"/>
-            <w:r>
-              <w:rPr>
-                <w:rFonts w:ascii="Times New Roman" w:hAnsi="Times New Roman" w:cs="Times New Roman"/>
-                <w:lang w:val="en-US"/>
-              </w:rPr>
-              <w:t>startDate}</w:t>
+              <w:t>{#experiences}{startDate}</w:t>
             </w:r>
           </w:p>
         </w:tc>

--- a/public/candidate-certificate.docx
+++ b/public/candidate-certificate.docx
@@ -201,215 +201,37 @@
       <w:pPr>
         <w:rPr>
           <w:rFonts w:ascii="Times New Roman" w:hAnsi="Times New Roman" w:cs="Times New Roman"/>
+          <w:lang w:val="en-US"/>
+        </w:rPr>
+      </w:pPr>
+      <w:r>
+        <w:rPr>
+          <w:rFonts w:ascii="Times New Roman" w:hAnsi="Times New Roman" w:cs="Times New Roman"/>
           <w:lang w:val="kk-KZ"/>
         </w:rPr>
-      </w:pPr>
-      <w:r>
-        <w:rPr>
-          <w:rFonts w:ascii="Times New Roman" w:hAnsi="Times New Roman" w:cs="Times New Roman"/>
-          <w:lang w:val="kk-KZ"/>
-        </w:rPr>
         <w:t>Образование:</w:t>
       </w:r>
-    </w:p>
-    <w:tbl>
-      <w:tblPr>
-        <w:tblStyle w:val="ac"/>
-        <w:tblW w:w="0" w:type="auto"/>
-        <w:tblLook w:val="04A0" w:firstRow="1" w:lastRow="0" w:firstColumn="1" w:lastColumn="0" w:noHBand="0" w:noVBand="1"/>
-      </w:tblPr>
-      <w:tblGrid>
-        <w:gridCol w:w="2336"/>
-        <w:gridCol w:w="2336"/>
-        <w:gridCol w:w="2336"/>
-        <w:gridCol w:w="2337"/>
-      </w:tblGrid>
-      <w:tr>
-        <w:tc>
-          <w:tcPr>
-            <w:tcW w:w="2336" w:type="dxa"/>
-          </w:tcPr>
-          <w:p>
-            <w:pPr>
-              <w:rPr>
-                <w:rFonts w:ascii="Times New Roman" w:hAnsi="Times New Roman" w:cs="Times New Roman"/>
-                <w:lang w:val="kk-KZ"/>
-              </w:rPr>
-            </w:pPr>
-            <w:r>
-              <w:rPr>
-                <w:rFonts w:ascii="Times New Roman" w:hAnsi="Times New Roman" w:cs="Times New Roman"/>
-                <w:lang w:val="kk-KZ"/>
-              </w:rPr>
-              <w:t>Тип</w:t>
-            </w:r>
-          </w:p>
-        </w:tc>
-        <w:tc>
-          <w:tcPr>
-            <w:tcW w:w="2336" w:type="dxa"/>
-          </w:tcPr>
-          <w:p>
-            <w:pPr>
-              <w:rPr>
-                <w:rFonts w:ascii="Times New Roman" w:hAnsi="Times New Roman" w:cs="Times New Roman"/>
-                <w:lang w:val="kk-KZ"/>
-              </w:rPr>
-            </w:pPr>
-            <w:r>
-              <w:rPr>
-                <w:rFonts w:ascii="Times New Roman" w:hAnsi="Times New Roman" w:cs="Times New Roman"/>
-                <w:lang w:val="kk-KZ"/>
-              </w:rPr>
-              <w:t>Год поступления</w:t>
-            </w:r>
-          </w:p>
-        </w:tc>
-        <w:tc>
-          <w:tcPr>
-            <w:tcW w:w="2336" w:type="dxa"/>
-          </w:tcPr>
-          <w:p>
-            <w:pPr>
-              <w:rPr>
-                <w:rFonts w:ascii="Times New Roman" w:hAnsi="Times New Roman" w:cs="Times New Roman"/>
-                <w:lang w:val="kk-KZ"/>
-              </w:rPr>
-            </w:pPr>
-            <w:r>
-              <w:rPr>
-                <w:rFonts w:ascii="Times New Roman" w:hAnsi="Times New Roman" w:cs="Times New Roman"/>
-                <w:lang w:val="kk-KZ"/>
-              </w:rPr>
-              <w:t>Год окончания</w:t>
-            </w:r>
-          </w:p>
-        </w:tc>
-        <w:tc>
-          <w:tcPr>
-            <w:tcW w:w="2337" w:type="dxa"/>
-          </w:tcPr>
-          <w:p>
-            <w:pPr>
-              <w:rPr>
-                <w:rFonts w:ascii="Times New Roman" w:hAnsi="Times New Roman" w:cs="Times New Roman"/>
-                <w:lang w:val="kk-KZ"/>
-              </w:rPr>
-            </w:pPr>
-            <w:r>
-              <w:rPr>
-                <w:rFonts w:ascii="Times New Roman" w:hAnsi="Times New Roman" w:cs="Times New Roman"/>
-                <w:lang w:val="kk-KZ"/>
-              </w:rPr>
-              <w:t>Специальность</w:t>
-            </w:r>
-          </w:p>
-        </w:tc>
-      </w:tr>
-      <w:tr>
-        <w:tc>
-          <w:tcPr>
-            <w:tcW w:w="2336" w:type="dxa"/>
-          </w:tcPr>
-          <w:p>
-            <w:pPr>
-              <w:rPr>
-                <w:rFonts w:ascii="Times New Roman" w:hAnsi="Times New Roman" w:cs="Times New Roman"/>
-                <w:lang w:val="en-US"/>
-              </w:rPr>
-            </w:pPr>
-            <w:r>
-              <w:rPr>
-                <w:rFonts w:ascii="Times New Roman" w:hAnsi="Times New Roman" w:cs="Times New Roman"/>
-                <w:lang w:val="en-US"/>
-              </w:rPr>
-              <w:t>{#education}</w:t>
-            </w:r>
-            <w:r>
-              <w:rPr>
-                <w:rFonts w:ascii="Times New Roman" w:hAnsi="Times New Roman" w:cs="Times New Roman"/>
-                <w:lang w:val="en-US"/>
-              </w:rPr>
-              <w:t>{type}</w:t>
-            </w:r>
-          </w:p>
-        </w:tc>
-        <w:tc>
-          <w:tcPr>
-            <w:tcW w:w="2336" w:type="dxa"/>
-          </w:tcPr>
-          <w:p>
-            <w:pPr>
-              <w:rPr>
-                <w:rFonts w:ascii="Times New Roman" w:hAnsi="Times New Roman" w:cs="Times New Roman"/>
-                <w:lang w:val="en-US"/>
-              </w:rPr>
-            </w:pPr>
-            <w:r>
-              <w:rPr>
-                <w:rFonts w:ascii="Times New Roman" w:hAnsi="Times New Roman" w:cs="Times New Roman"/>
-                <w:lang w:val="en-US"/>
-              </w:rPr>
-              <w:t>{startYear}</w:t>
-            </w:r>
-          </w:p>
-        </w:tc>
-        <w:tc>
-          <w:tcPr>
-            <w:tcW w:w="2336" w:type="dxa"/>
-          </w:tcPr>
-          <w:p>
-            <w:pPr>
-              <w:rPr>
-                <w:rFonts w:ascii="Times New Roman" w:hAnsi="Times New Roman" w:cs="Times New Roman"/>
-                <w:lang w:val="kk-KZ"/>
-              </w:rPr>
-            </w:pPr>
-            <w:r>
-              <w:rPr>
-                <w:rFonts w:ascii="Times New Roman" w:hAnsi="Times New Roman" w:cs="Times New Roman"/>
-                <w:lang w:val="en-US"/>
-              </w:rPr>
-              <w:t>{endYear}</w:t>
-            </w:r>
-          </w:p>
-        </w:tc>
-        <w:tc>
-          <w:tcPr>
-            <w:tcW w:w="2337" w:type="dxa"/>
-          </w:tcPr>
-          <w:p>
-            <w:pPr>
-              <w:rPr>
-                <w:rFonts w:ascii="Times New Roman" w:hAnsi="Times New Roman" w:cs="Times New Roman"/>
-                <w:lang w:val="kk-KZ"/>
-              </w:rPr>
-            </w:pPr>
-            <w:r>
-              <w:rPr>
-                <w:rFonts w:ascii="Times New Roman" w:hAnsi="Times New Roman" w:cs="Times New Roman"/>
-                <w:lang w:val="en-US"/>
-              </w:rPr>
-              <w:t>{major}</w:t>
-            </w:r>
-            <w:r>
-              <w:rPr>
-                <w:rFonts w:ascii="Times New Roman" w:hAnsi="Times New Roman" w:cs="Times New Roman"/>
-                <w:lang w:val="en-US"/>
-              </w:rPr>
-              <w:t>{/education}</w:t>
-            </w:r>
-          </w:p>
-        </w:tc>
-      </w:tr>
-    </w:tbl>
-    <w:p>
-      <w:pPr>
-        <w:rPr>
-          <w:rFonts w:ascii="Times New Roman" w:hAnsi="Times New Roman" w:cs="Times New Roman"/>
-          <w:lang w:val="ru-RU"/>
-        </w:rPr>
-      </w:pPr>
+      <w:r>
+        <w:rPr>
+          <w:rFonts w:ascii="Times New Roman" w:hAnsi="Times New Roman" w:cs="Times New Roman"/>
+          <w:lang w:val="en-US"/>
+        </w:rPr>
+        <w:t xml:space="preserve"> {</w:t>
+      </w:r>
+      <w:r>
+        <w:rPr>
+          <w:rFonts w:ascii="Times New Roman" w:hAnsi="Times New Roman" w:cs="Times New Roman"/>
+          <w:lang w:val="en-US"/>
+        </w:rPr>
+        <w:t>education</w:t>
+      </w:r>
+      <w:r>
+        <w:rPr>
+          <w:rFonts w:ascii="Times New Roman" w:hAnsi="Times New Roman" w:cs="Times New Roman"/>
+          <w:lang w:val="en-US"/>
+        </w:rPr>
+        <w:t>}</w:t>
+      </w:r>
     </w:p>
     <w:p>
       <w:pPr>
